--- a/saleinvo1.docx
+++ b/saleinvo1.docx
@@ -299,7 +299,27 @@
                 <w:sz w:val="14"/>
                 <w:lang w:val="en-IN"/>
               </w:rPr>
-              <w:t xml:space="preserve">{{nam}} </w:t>
+              <w:t>{{</w:t>
+            </w:r>
+            <w:proofErr w:type="spellStart"/>
+            <w:r>
+              <w:rPr>
+                <w:rFonts w:ascii="Times New Roman" w:hAnsi="Times New Roman" w:cs="Times New Roman"/>
+                <w:b/>
+                <w:sz w:val="14"/>
+                <w:lang w:val="en-IN"/>
+              </w:rPr>
+              <w:t>nam</w:t>
+            </w:r>
+            <w:proofErr w:type="spellEnd"/>
+            <w:r>
+              <w:rPr>
+                <w:rFonts w:ascii="Times New Roman" w:hAnsi="Times New Roman" w:cs="Times New Roman"/>
+                <w:b/>
+                <w:sz w:val="14"/>
+                <w:lang w:val="en-IN"/>
+              </w:rPr>
+              <w:t xml:space="preserve">}} </w:t>
             </w:r>
           </w:p>
           <w:p>
@@ -319,7 +339,25 @@
                 <w:sz w:val="14"/>
                 <w:lang w:val="en-IN"/>
               </w:rPr>
-              <w:t>{{addr}}</w:t>
+              <w:t>{{</w:t>
+            </w:r>
+            <w:proofErr w:type="spellStart"/>
+            <w:r>
+              <w:rPr>
+                <w:rFonts w:ascii="Times New Roman" w:hAnsi="Times New Roman" w:cs="Times New Roman"/>
+                <w:sz w:val="14"/>
+                <w:lang w:val="en-IN"/>
+              </w:rPr>
+              <w:t>addr</w:t>
+            </w:r>
+            <w:proofErr w:type="spellEnd"/>
+            <w:r>
+              <w:rPr>
+                <w:rFonts w:ascii="Times New Roman" w:hAnsi="Times New Roman" w:cs="Times New Roman"/>
+                <w:sz w:val="14"/>
+                <w:lang w:val="en-IN"/>
+              </w:rPr>
+              <w:t>}}</w:t>
             </w:r>
           </w:p>
           <w:p>
@@ -338,15 +376,49 @@
                 <w:rFonts w:ascii="Times New Roman" w:hAnsi="Times New Roman" w:cs="Times New Roman"/>
                 <w:sz w:val="14"/>
               </w:rPr>
-              <w:t xml:space="preserve">Contact No. : </w:t>
-            </w:r>
-            <w:r>
-              <w:rPr>
-                <w:rFonts w:ascii="Times New Roman" w:hAnsi="Times New Roman" w:cs="Times New Roman"/>
-                <w:sz w:val="14"/>
-                <w:lang w:val="en-IN"/>
-              </w:rPr>
-              <w:t>{{partynumber}}</w:t>
+              <w:t xml:space="preserve">Contact </w:t>
+            </w:r>
+            <w:proofErr w:type="gramStart"/>
+            <w:r>
+              <w:rPr>
+                <w:rFonts w:ascii="Times New Roman" w:hAnsi="Times New Roman" w:cs="Times New Roman"/>
+                <w:sz w:val="14"/>
+              </w:rPr>
+              <w:t>No. :</w:t>
+            </w:r>
+            <w:proofErr w:type="gramEnd"/>
+            <w:r>
+              <w:rPr>
+                <w:rFonts w:ascii="Times New Roman" w:hAnsi="Times New Roman" w:cs="Times New Roman"/>
+                <w:sz w:val="14"/>
+              </w:rPr>
+              <w:t xml:space="preserve"> </w:t>
+            </w:r>
+            <w:r>
+              <w:rPr>
+                <w:rFonts w:ascii="Times New Roman" w:hAnsi="Times New Roman" w:cs="Times New Roman"/>
+                <w:sz w:val="14"/>
+                <w:lang w:val="en-IN"/>
+              </w:rPr>
+              <w:t>{{</w:t>
+            </w:r>
+            <w:proofErr w:type="spellStart"/>
+            <w:r>
+              <w:rPr>
+                <w:rFonts w:ascii="Times New Roman" w:hAnsi="Times New Roman" w:cs="Times New Roman"/>
+                <w:sz w:val="14"/>
+                <w:lang w:val="en-IN"/>
+              </w:rPr>
+              <w:t>partynumber</w:t>
+            </w:r>
+            <w:proofErr w:type="spellEnd"/>
+            <w:r>
+              <w:rPr>
+                <w:rFonts w:ascii="Times New Roman" w:hAnsi="Times New Roman" w:cs="Times New Roman"/>
+                <w:sz w:val="14"/>
+                <w:lang w:val="en-IN"/>
+              </w:rPr>
+              <w:t>}}</w:t>
             </w:r>
           </w:p>
           <w:p>
@@ -365,7 +437,43 @@
                 <w:sz w:val="14"/>
                 <w:lang w:val="en-IN"/>
               </w:rPr>
-              <w:t xml:space="preserve">  GSTIN : {{gstin}}</w:t>
+              <w:t xml:space="preserve">  </w:t>
+            </w:r>
+            <w:proofErr w:type="gramStart"/>
+            <w:r>
+              <w:rPr>
+                <w:rFonts w:ascii="Times New Roman" w:hAnsi="Times New Roman" w:cs="Times New Roman"/>
+                <w:sz w:val="14"/>
+                <w:lang w:val="en-IN"/>
+              </w:rPr>
+              <w:t>GSTIN :</w:t>
+            </w:r>
+            <w:proofErr w:type="gramEnd"/>
+            <w:r>
+              <w:rPr>
+                <w:rFonts w:ascii="Times New Roman" w:hAnsi="Times New Roman" w:cs="Times New Roman"/>
+                <w:sz w:val="14"/>
+                <w:lang w:val="en-IN"/>
+              </w:rPr>
+              <w:t xml:space="preserve"> {{</w:t>
+            </w:r>
+            <w:proofErr w:type="spellStart"/>
+            <w:r>
+              <w:rPr>
+                <w:rFonts w:ascii="Times New Roman" w:hAnsi="Times New Roman" w:cs="Times New Roman"/>
+                <w:sz w:val="14"/>
+                <w:lang w:val="en-IN"/>
+              </w:rPr>
+              <w:t>gstin</w:t>
+            </w:r>
+            <w:proofErr w:type="spellEnd"/>
+            <w:r>
+              <w:rPr>
+                <w:rFonts w:ascii="Times New Roman" w:hAnsi="Times New Roman" w:cs="Times New Roman"/>
+                <w:sz w:val="14"/>
+                <w:lang w:val="en-IN"/>
+              </w:rPr>
+              <w:t>}}</w:t>
             </w:r>
           </w:p>
           <w:p>
@@ -384,7 +492,25 @@
                 <w:sz w:val="14"/>
                 <w:lang w:val="en-IN"/>
               </w:rPr>
-              <w:t xml:space="preserve"> State : {{state}}</w:t>
+              <w:t xml:space="preserve"> </w:t>
+            </w:r>
+            <w:proofErr w:type="gramStart"/>
+            <w:r>
+              <w:rPr>
+                <w:rFonts w:ascii="Times New Roman" w:hAnsi="Times New Roman" w:cs="Times New Roman"/>
+                <w:sz w:val="14"/>
+                <w:lang w:val="en-IN"/>
+              </w:rPr>
+              <w:t>State :</w:t>
+            </w:r>
+            <w:proofErr w:type="gramEnd"/>
+            <w:r>
+              <w:rPr>
+                <w:rFonts w:ascii="Times New Roman" w:hAnsi="Times New Roman" w:cs="Times New Roman"/>
+                <w:sz w:val="14"/>
+                <w:lang w:val="en-IN"/>
+              </w:rPr>
+              <w:t xml:space="preserve"> {{state}}</w:t>
             </w:r>
           </w:p>
         </w:tc>
@@ -674,7 +800,27 @@
                 <w:szCs w:val="16"/>
                 <w:lang w:val="en-IN"/>
               </w:rPr>
-              <w:t>{{%tr for item in item_list%}}</w:t>
+              <w:t xml:space="preserve">{{%tr for item in </w:t>
+            </w:r>
+            <w:proofErr w:type="spellStart"/>
+            <w:r>
+              <w:rPr>
+                <w:rFonts w:ascii="Times New Roman" w:hAnsi="Times New Roman" w:cs="Times New Roman"/>
+                <w:sz w:val="16"/>
+                <w:szCs w:val="16"/>
+                <w:lang w:val="en-IN"/>
+              </w:rPr>
+              <w:t>item_list</w:t>
+            </w:r>
+            <w:proofErr w:type="spellEnd"/>
+            <w:r>
+              <w:rPr>
+                <w:rFonts w:ascii="Times New Roman" w:hAnsi="Times New Roman" w:cs="Times New Roman"/>
+                <w:sz w:val="16"/>
+                <w:szCs w:val="16"/>
+                <w:lang w:val="en-IN"/>
+              </w:rPr>
+              <w:t>%}}</w:t>
             </w:r>
           </w:p>
         </w:tc>
@@ -828,7 +974,25 @@
                 <w:sz w:val="14"/>
                 <w:lang w:val="en-IN"/>
               </w:rPr>
-              <w:t>{{item[0]}}</w:t>
+              <w:t>{{</w:t>
+            </w:r>
+            <w:proofErr w:type="gramStart"/>
+            <w:r>
+              <w:rPr>
+                <w:rFonts w:ascii="Times New Roman" w:hAnsi="Times New Roman" w:cs="Times New Roman"/>
+                <w:sz w:val="14"/>
+                <w:lang w:val="en-IN"/>
+              </w:rPr>
+              <w:t>item[</w:t>
+            </w:r>
+            <w:proofErr w:type="gramEnd"/>
+            <w:r>
+              <w:rPr>
+                <w:rFonts w:ascii="Times New Roman" w:hAnsi="Times New Roman" w:cs="Times New Roman"/>
+                <w:sz w:val="14"/>
+                <w:lang w:val="en-IN"/>
+              </w:rPr>
+              <w:t>0]}}</w:t>
             </w:r>
           </w:p>
         </w:tc>
@@ -852,7 +1016,25 @@
                 <w:sz w:val="14"/>
                 <w:lang w:val="en-IN"/>
               </w:rPr>
-              <w:t xml:space="preserve">{{item[1]}} </w:t>
+              <w:t>{{</w:t>
+            </w:r>
+            <w:proofErr w:type="gramStart"/>
+            <w:r>
+              <w:rPr>
+                <w:rFonts w:ascii="Times New Roman" w:hAnsi="Times New Roman" w:cs="Times New Roman"/>
+                <w:sz w:val="14"/>
+                <w:lang w:val="en-IN"/>
+              </w:rPr>
+              <w:t>item[</w:t>
+            </w:r>
+            <w:proofErr w:type="gramEnd"/>
+            <w:r>
+              <w:rPr>
+                <w:rFonts w:ascii="Times New Roman" w:hAnsi="Times New Roman" w:cs="Times New Roman"/>
+                <w:sz w:val="14"/>
+                <w:lang w:val="en-IN"/>
+              </w:rPr>
+              <w:t xml:space="preserve">1]}} </w:t>
             </w:r>
           </w:p>
         </w:tc>
@@ -876,7 +1058,25 @@
                 <w:sz w:val="14"/>
                 <w:lang w:val="en-IN"/>
               </w:rPr>
-              <w:t>{{item[2]}}</w:t>
+              <w:t>{{</w:t>
+            </w:r>
+            <w:proofErr w:type="gramStart"/>
+            <w:r>
+              <w:rPr>
+                <w:rFonts w:ascii="Times New Roman" w:hAnsi="Times New Roman" w:cs="Times New Roman"/>
+                <w:sz w:val="14"/>
+                <w:lang w:val="en-IN"/>
+              </w:rPr>
+              <w:t>item[</w:t>
+            </w:r>
+            <w:proofErr w:type="gramEnd"/>
+            <w:r>
+              <w:rPr>
+                <w:rFonts w:ascii="Times New Roman" w:hAnsi="Times New Roman" w:cs="Times New Roman"/>
+                <w:sz w:val="14"/>
+                <w:lang w:val="en-IN"/>
+              </w:rPr>
+              <w:t>2]}}</w:t>
             </w:r>
           </w:p>
         </w:tc>
@@ -900,7 +1100,25 @@
                 <w:sz w:val="14"/>
                 <w:lang w:val="en-IN"/>
               </w:rPr>
-              <w:t>{{item[3]}}</w:t>
+              <w:t>{{</w:t>
+            </w:r>
+            <w:proofErr w:type="gramStart"/>
+            <w:r>
+              <w:rPr>
+                <w:rFonts w:ascii="Times New Roman" w:hAnsi="Times New Roman" w:cs="Times New Roman"/>
+                <w:sz w:val="14"/>
+                <w:lang w:val="en-IN"/>
+              </w:rPr>
+              <w:t>item[</w:t>
+            </w:r>
+            <w:proofErr w:type="gramEnd"/>
+            <w:r>
+              <w:rPr>
+                <w:rFonts w:ascii="Times New Roman" w:hAnsi="Times New Roman" w:cs="Times New Roman"/>
+                <w:sz w:val="14"/>
+                <w:lang w:val="en-IN"/>
+              </w:rPr>
+              <w:t>3]}}</w:t>
             </w:r>
           </w:p>
         </w:tc>
@@ -925,7 +1143,25 @@
                 <w:sz w:val="14"/>
                 <w:lang w:val="en-IN"/>
               </w:rPr>
-              <w:t>{{item[4]}}</w:t>
+              <w:t>{{</w:t>
+            </w:r>
+            <w:proofErr w:type="gramStart"/>
+            <w:r>
+              <w:rPr>
+                <w:rFonts w:ascii="Times New Roman" w:hAnsi="Times New Roman" w:cs="Times New Roman"/>
+                <w:sz w:val="14"/>
+                <w:lang w:val="en-IN"/>
+              </w:rPr>
+              <w:t>item[</w:t>
+            </w:r>
+            <w:proofErr w:type="gramEnd"/>
+            <w:r>
+              <w:rPr>
+                <w:rFonts w:ascii="Times New Roman" w:hAnsi="Times New Roman" w:cs="Times New Roman"/>
+                <w:sz w:val="14"/>
+                <w:lang w:val="en-IN"/>
+              </w:rPr>
+              <w:t>4]}}</w:t>
             </w:r>
           </w:p>
         </w:tc>
@@ -957,7 +1193,25 @@
                 <w:sz w:val="14"/>
                 <w:lang w:val="en-IN"/>
               </w:rPr>
-              <w:t>{{item[5]}}</w:t>
+              <w:t>{{</w:t>
+            </w:r>
+            <w:proofErr w:type="gramStart"/>
+            <w:r>
+              <w:rPr>
+                <w:rFonts w:ascii="Times New Roman" w:hAnsi="Times New Roman" w:cs="Times New Roman"/>
+                <w:sz w:val="14"/>
+                <w:lang w:val="en-IN"/>
+              </w:rPr>
+              <w:t>item[</w:t>
+            </w:r>
+            <w:proofErr w:type="gramEnd"/>
+            <w:r>
+              <w:rPr>
+                <w:rFonts w:ascii="Times New Roman" w:hAnsi="Times New Roman" w:cs="Times New Roman"/>
+                <w:sz w:val="14"/>
+                <w:lang w:val="en-IN"/>
+              </w:rPr>
+              <w:t>5]}}</w:t>
             </w:r>
           </w:p>
         </w:tc>
@@ -982,7 +1236,25 @@
                 <w:sz w:val="14"/>
                 <w:lang w:val="en-IN"/>
               </w:rPr>
-              <w:t xml:space="preserve">({{item[6]}})  </w:t>
+              <w:t>({{</w:t>
+            </w:r>
+            <w:proofErr w:type="gramStart"/>
+            <w:r>
+              <w:rPr>
+                <w:rFonts w:ascii="Times New Roman" w:hAnsi="Times New Roman" w:cs="Times New Roman"/>
+                <w:sz w:val="14"/>
+                <w:lang w:val="en-IN"/>
+              </w:rPr>
+              <w:t>item[</w:t>
+            </w:r>
+            <w:proofErr w:type="gramEnd"/>
+            <w:r>
+              <w:rPr>
+                <w:rFonts w:ascii="Times New Roman" w:hAnsi="Times New Roman" w:cs="Times New Roman"/>
+                <w:sz w:val="14"/>
+                <w:lang w:val="en-IN"/>
+              </w:rPr>
+              <w:t xml:space="preserve">6]}})  </w:t>
             </w:r>
             <w:r>
               <w:rPr>
@@ -1037,8 +1309,18 @@
                 <w:sz w:val="14"/>
                 <w:lang w:val="en-IN"/>
               </w:rPr>
-              <w:t>{{item[</w:t>
-            </w:r>
+              <w:t>{{</w:t>
+            </w:r>
+            <w:proofErr w:type="gramStart"/>
+            <w:r>
+              <w:rPr>
+                <w:rFonts w:ascii="Times New Roman" w:hAnsi="Times New Roman" w:cs="Times New Roman"/>
+                <w:sz w:val="14"/>
+                <w:lang w:val="en-IN"/>
+              </w:rPr>
+              <w:t>item[</w:t>
+            </w:r>
+            <w:proofErr w:type="gramEnd"/>
             <w:r>
               <w:rPr>
                 <w:rFonts w:ascii="Times New Roman" w:hAnsi="Times New Roman" w:cs="Times New Roman"/>
@@ -1082,7 +1364,27 @@
                 <w:szCs w:val="16"/>
                 <w:lang w:val="en-IN"/>
               </w:rPr>
-              <w:t>{{%tr endfor%}}</w:t>
+              <w:t xml:space="preserve">{{%tr </w:t>
+            </w:r>
+            <w:proofErr w:type="spellStart"/>
+            <w:r>
+              <w:rPr>
+                <w:rFonts w:ascii="Times New Roman" w:hAnsi="Times New Roman" w:cs="Times New Roman"/>
+                <w:sz w:val="16"/>
+                <w:szCs w:val="16"/>
+                <w:lang w:val="en-IN"/>
+              </w:rPr>
+              <w:t>endfor</w:t>
+            </w:r>
+            <w:proofErr w:type="spellEnd"/>
+            <w:r>
+              <w:rPr>
+                <w:rFonts w:ascii="Times New Roman" w:hAnsi="Times New Roman" w:cs="Times New Roman"/>
+                <w:sz w:val="16"/>
+                <w:szCs w:val="16"/>
+                <w:lang w:val="en-IN"/>
+              </w:rPr>
+              <w:t>%}}</w:t>
             </w:r>
           </w:p>
         </w:tc>
@@ -1304,7 +1606,27 @@
                 <w:sz w:val="14"/>
                 <w:lang w:val="en-IN"/>
               </w:rPr>
-              <w:t>{{totalqty}}</w:t>
+              <w:t>{{</w:t>
+            </w:r>
+            <w:proofErr w:type="spellStart"/>
+            <w:r>
+              <w:rPr>
+                <w:rFonts w:ascii="Times New Roman" w:hAnsi="Times New Roman" w:cs="Times New Roman"/>
+                <w:b/>
+                <w:sz w:val="14"/>
+                <w:lang w:val="en-IN"/>
+              </w:rPr>
+              <w:t>totalqty</w:t>
+            </w:r>
+            <w:proofErr w:type="spellEnd"/>
+            <w:r>
+              <w:rPr>
+                <w:rFonts w:ascii="Times New Roman" w:hAnsi="Times New Roman" w:cs="Times New Roman"/>
+                <w:b/>
+                <w:sz w:val="14"/>
+                <w:lang w:val="en-IN"/>
+              </w:rPr>
+              <w:t>}}</w:t>
             </w:r>
           </w:p>
         </w:tc>
@@ -1387,7 +1709,27 @@
                 <w:sz w:val="14"/>
                 <w:lang w:val="en-IN"/>
               </w:rPr>
-              <w:t>{{totaldic}}</w:t>
+              <w:t>{{</w:t>
+            </w:r>
+            <w:proofErr w:type="spellStart"/>
+            <w:r>
+              <w:rPr>
+                <w:rFonts w:ascii="Times New Roman" w:hAnsi="Times New Roman" w:cs="Times New Roman"/>
+                <w:b/>
+                <w:sz w:val="14"/>
+                <w:lang w:val="en-IN"/>
+              </w:rPr>
+              <w:t>totaldic</w:t>
+            </w:r>
+            <w:proofErr w:type="spellEnd"/>
+            <w:r>
+              <w:rPr>
+                <w:rFonts w:ascii="Times New Roman" w:hAnsi="Times New Roman" w:cs="Times New Roman"/>
+                <w:b/>
+                <w:sz w:val="14"/>
+                <w:lang w:val="en-IN"/>
+              </w:rPr>
+              <w:t>}}</w:t>
             </w:r>
           </w:p>
         </w:tc>
@@ -1452,7 +1794,27 @@
                 <w:sz w:val="14"/>
                 <w:lang w:val="en-IN"/>
               </w:rPr>
-              <w:t>{{tota}}</w:t>
+              <w:t>{{</w:t>
+            </w:r>
+            <w:proofErr w:type="spellStart"/>
+            <w:r>
+              <w:rPr>
+                <w:rFonts w:ascii="Times New Roman" w:hAnsi="Times New Roman" w:cs="Times New Roman"/>
+                <w:b/>
+                <w:sz w:val="14"/>
+                <w:lang w:val="en-IN"/>
+              </w:rPr>
+              <w:t>tota</w:t>
+            </w:r>
+            <w:proofErr w:type="spellEnd"/>
+            <w:r>
+              <w:rPr>
+                <w:rFonts w:ascii="Times New Roman" w:hAnsi="Times New Roman" w:cs="Times New Roman"/>
+                <w:b/>
+                <w:sz w:val="14"/>
+                <w:lang w:val="en-IN"/>
+              </w:rPr>
+              <w:t>}}</w:t>
             </w:r>
           </w:p>
         </w:tc>
@@ -1485,7 +1847,23 @@
                 <w:rFonts w:ascii="Times New Roman" w:hAnsi="Times New Roman" w:cs="Times New Roman"/>
                 <w:sz w:val="14"/>
               </w:rPr>
-              <w:t>Invoice Amount In Words</w:t>
+              <w:t xml:space="preserve">Invoice Amount </w:t>
+            </w:r>
+            <w:proofErr w:type="gramStart"/>
+            <w:r>
+              <w:rPr>
+                <w:rFonts w:ascii="Times New Roman" w:hAnsi="Times New Roman" w:cs="Times New Roman"/>
+                <w:sz w:val="14"/>
+              </w:rPr>
+              <w:t>In</w:t>
+            </w:r>
+            <w:proofErr w:type="gramEnd"/>
+            <w:r>
+              <w:rPr>
+                <w:rFonts w:ascii="Times New Roman" w:hAnsi="Times New Roman" w:cs="Times New Roman"/>
+                <w:sz w:val="14"/>
+              </w:rPr>
+              <w:t xml:space="preserve"> Words</w:t>
             </w:r>
           </w:p>
           <w:p>
@@ -1506,7 +1884,27 @@
                 <w:sz w:val="14"/>
                 <w:lang w:val="en-IN"/>
               </w:rPr>
-              <w:t>{{amtinword}} only</w:t>
+              <w:t>{{</w:t>
+            </w:r>
+            <w:proofErr w:type="spellStart"/>
+            <w:r>
+              <w:rPr>
+                <w:rFonts w:ascii="Times New Roman" w:hAnsi="Times New Roman" w:cs="Times New Roman"/>
+                <w:b/>
+                <w:sz w:val="14"/>
+                <w:lang w:val="en-IN"/>
+              </w:rPr>
+              <w:t>amtinword</w:t>
+            </w:r>
+            <w:proofErr w:type="spellEnd"/>
+            <w:r>
+              <w:rPr>
+                <w:rFonts w:ascii="Times New Roman" w:hAnsi="Times New Roman" w:cs="Times New Roman"/>
+                <w:b/>
+                <w:sz w:val="14"/>
+                <w:lang w:val="en-IN"/>
+              </w:rPr>
+              <w:t>}} only</w:t>
             </w:r>
           </w:p>
         </w:tc>
@@ -1524,16 +1922,14 @@
               <w:spacing w:before="40"/>
               <w:ind w:left="54"/>
               <w:rPr>
-                <w:rFonts w:ascii="Times New Roman" w:hAnsi="Times New Roman" w:cs="Times New Roman"/>
-                <w:b/>
-                <w:sz w:val="14"/>
-              </w:rPr>
-            </w:pPr>
-            <w:r>
-              <w:rPr>
-                <w:rFonts w:ascii="Times New Roman" w:hAnsi="Times New Roman" w:cs="Times New Roman"/>
-                <w:b/>
-                <w:sz w:val="14"/>
+                <w:b/>
+                <w:sz w:val="15"/>
+              </w:rPr>
+            </w:pPr>
+            <w:r>
+              <w:rPr>
+                <w:b/>
+                <w:sz w:val="15"/>
               </w:rPr>
               <w:t>Amounts:</w:t>
             </w:r>
@@ -1554,50 +1950,47 @@
             </w:pPr>
             <w:r>
               <w:rPr>
-                <w:rFonts w:ascii="Times New Roman" w:hAnsi="Times New Roman" w:cs="Times New Roman"/>
-                <w:sz w:val="14"/>
-              </w:rPr>
-              <w:t>Sub</w:t>
-            </w:r>
-            <w:r>
-              <w:rPr>
-                <w:rFonts w:ascii="Times New Roman" w:hAnsi="Times New Roman" w:cs="Times New Roman"/>
-                <w:spacing w:val="5"/>
-                <w:sz w:val="14"/>
-              </w:rPr>
-              <w:t xml:space="preserve"> </w:t>
-            </w:r>
-            <w:r>
-              <w:rPr>
-                <w:rFonts w:ascii="Times New Roman" w:hAnsi="Times New Roman" w:cs="Times New Roman"/>
                 <w:spacing w:val="-3"/>
-                <w:sz w:val="14"/>
+                <w:sz w:val="15"/>
               </w:rPr>
               <w:t>Total</w:t>
             </w:r>
             <w:r>
               <w:rPr>
-                <w:rFonts w:ascii="Times New Roman" w:hAnsi="Times New Roman" w:cs="Times New Roman"/>
                 <w:spacing w:val="-3"/>
-                <w:sz w:val="14"/>
-                <w:lang w:val="en-IN"/>
-              </w:rPr>
-              <w:t xml:space="preserve">                                                                                                </w:t>
-            </w:r>
-            <w:r>
-              <w:rPr>
-                <w:rFonts w:ascii="Times New Roman" w:hAnsi="Times New Roman" w:cs="Times New Roman"/>
-                <w:sz w:val="14"/>
+                <w:sz w:val="15"/>
+                <w:lang w:val="en-IN"/>
+              </w:rPr>
+              <w:t xml:space="preserve">                                                                                                 </w:t>
+            </w:r>
+            <w:r>
+              <w:rPr>
+                <w:sz w:val="15"/>
               </w:rPr>
               <w:t>₹</w:t>
             </w:r>
             <w:r>
               <w:rPr>
-                <w:rFonts w:ascii="Times New Roman" w:hAnsi="Times New Roman" w:cs="Times New Roman"/>
-                <w:sz w:val="14"/>
-                <w:lang w:val="en-IN"/>
-              </w:rPr>
-              <w:t xml:space="preserve"> {{tota}}</w:t>
+                <w:sz w:val="15"/>
+                <w:lang w:val="en-IN"/>
+              </w:rPr>
+              <w:t xml:space="preserve"> {{</w:t>
+            </w:r>
+            <w:proofErr w:type="spellStart"/>
+            <w:r>
+              <w:rPr>
+                <w:sz w:val="15"/>
+                <w:lang w:val="en-IN"/>
+              </w:rPr>
+              <w:t>tota</w:t>
+            </w:r>
+            <w:proofErr w:type="spellEnd"/>
+            <w:r>
+              <w:rPr>
+                <w:sz w:val="15"/>
+                <w:lang w:val="en-IN"/>
+              </w:rPr>
+              <w:t>}}</w:t>
             </w:r>
           </w:p>
         </w:tc>
@@ -1638,54 +2031,62 @@
               </w:tabs>
               <w:ind w:left="54"/>
               <w:rPr>
-                <w:rFonts w:ascii="Times New Roman" w:hAnsi="Times New Roman" w:cs="Times New Roman"/>
-                <w:b/>
-                <w:sz w:val="14"/>
-              </w:rPr>
-            </w:pPr>
-            <w:r>
-              <w:rPr>
-                <w:rFonts w:ascii="Times New Roman" w:hAnsi="Times New Roman" w:cs="Times New Roman"/>
                 <w:b/>
                 <w:spacing w:val="-3"/>
-                <w:sz w:val="14"/>
-              </w:rPr>
-              <w:t>Total</w:t>
-            </w:r>
-            <w:r>
-              <w:rPr>
-                <w:rFonts w:ascii="Times New Roman" w:hAnsi="Times New Roman" w:cs="Times New Roman"/>
-                <w:b/>
-                <w:spacing w:val="-3"/>
-                <w:sz w:val="14"/>
-              </w:rPr>
-              <w:t xml:space="preserve">                                                                                                          </w:t>
-            </w:r>
-            <w:r>
-              <w:rPr>
-                <w:rFonts w:ascii="Times New Roman" w:hAnsi="Times New Roman" w:cs="Times New Roman"/>
-                <w:b/>
-                <w:sz w:val="14"/>
+                <w:sz w:val="15"/>
+              </w:rPr>
+            </w:pPr>
+            <w:r>
+              <w:rPr>
+                <w:sz w:val="15"/>
+              </w:rPr>
+              <w:t>Received</w:t>
+            </w:r>
+            <w:r>
+              <w:rPr>
+                <w:sz w:val="15"/>
+                <w:lang w:val="en-IN"/>
+              </w:rPr>
+              <w:t xml:space="preserve">                                                                                   </w:t>
+            </w:r>
+            <w:r>
+              <w:rPr>
+                <w:sz w:val="15"/>
               </w:rPr>
               <w:t>₹</w:t>
             </w:r>
             <w:r>
               <w:rPr>
-                <w:rFonts w:ascii="Times New Roman" w:hAnsi="Times New Roman" w:cs="Times New Roman"/>
-                <w:b/>
-                <w:spacing w:val="19"/>
-                <w:sz w:val="14"/>
+                <w:spacing w:val="9"/>
+                <w:sz w:val="15"/>
               </w:rPr>
               <w:t xml:space="preserve"> </w:t>
             </w:r>
             <w:r>
               <w:rPr>
-                <w:rFonts w:ascii="Times New Roman" w:hAnsi="Times New Roman" w:cs="Times New Roman"/>
-                <w:b/>
-                <w:sz w:val="14"/>
-                <w:lang w:val="en-IN"/>
-              </w:rPr>
-              <w:t>{{tota}}</w:t>
+                <w:spacing w:val="9"/>
+                <w:sz w:val="15"/>
+                <w:lang w:val="en-IN"/>
+              </w:rPr>
+              <w:t>{{</w:t>
+            </w:r>
+            <w:proofErr w:type="spellStart"/>
+            <w:r>
+              <w:rPr>
+                <w:spacing w:val="9"/>
+                <w:sz w:val="15"/>
+                <w:lang w:val="en-IN"/>
+              </w:rPr>
+              <w:t>recam</w:t>
+            </w:r>
+            <w:proofErr w:type="spellEnd"/>
+            <w:r>
+              <w:rPr>
+                <w:spacing w:val="9"/>
+                <w:sz w:val="15"/>
+                <w:lang w:val="en-IN"/>
+              </w:rPr>
+              <w:t>}}</w:t>
             </w:r>
           </w:p>
           <w:p>
@@ -1703,42 +2104,66 @@
             </w:pPr>
             <w:r>
               <w:rPr>
-                <w:rFonts w:ascii="Times New Roman" w:hAnsi="Times New Roman" w:cs="Times New Roman"/>
-                <w:sz w:val="14"/>
-              </w:rPr>
-              <w:t>Received</w:t>
-            </w:r>
-            <w:r>
-              <w:rPr>
-                <w:rFonts w:ascii="Times New Roman" w:hAnsi="Times New Roman" w:cs="Times New Roman"/>
-                <w:sz w:val="14"/>
-                <w:lang w:val="en-IN"/>
-              </w:rPr>
-              <w:t xml:space="preserve">                                                                                           </w:t>
-            </w:r>
-            <w:r>
-              <w:rPr>
-                <w:rFonts w:ascii="Times New Roman" w:hAnsi="Times New Roman" w:cs="Times New Roman"/>
-                <w:sz w:val="14"/>
+                <w:bCs/>
+                <w:spacing w:val="-3"/>
+                <w:sz w:val="15"/>
+              </w:rPr>
+              <w:t xml:space="preserve">Total remain                                                                        </w:t>
+            </w:r>
+            <w:r>
+              <w:rPr>
+                <w:bCs/>
+                <w:spacing w:val="-3"/>
+                <w:sz w:val="15"/>
+              </w:rPr>
+              <w:t xml:space="preserve">  </w:t>
+            </w:r>
+            <w:r>
+              <w:rPr>
+                <w:bCs/>
+                <w:spacing w:val="-3"/>
+                <w:sz w:val="15"/>
+              </w:rPr>
+              <w:t xml:space="preserve">    </w:t>
+            </w:r>
+            <w:r>
+              <w:rPr>
+                <w:bCs/>
+                <w:spacing w:val="-3"/>
+                <w:sz w:val="15"/>
+              </w:rPr>
+              <w:t xml:space="preserve">    </w:t>
+            </w:r>
+            <w:r>
+              <w:rPr>
+                <w:bCs/>
+                <w:spacing w:val="-3"/>
+                <w:sz w:val="15"/>
+              </w:rPr>
+              <w:t xml:space="preserve">  </w:t>
+            </w:r>
+            <w:r>
+              <w:rPr>
+                <w:bCs/>
+                <w:sz w:val="15"/>
               </w:rPr>
               <w:t>₹</w:t>
             </w:r>
             <w:r>
               <w:rPr>
-                <w:rFonts w:ascii="Times New Roman" w:hAnsi="Times New Roman" w:cs="Times New Roman"/>
-                <w:spacing w:val="9"/>
-                <w:sz w:val="14"/>
+                <w:bCs/>
+                <w:spacing w:val="19"/>
+                <w:sz w:val="15"/>
               </w:rPr>
               <w:t xml:space="preserve"> </w:t>
             </w:r>
             <w:r>
               <w:rPr>
-                <w:rFonts w:ascii="Times New Roman" w:hAnsi="Times New Roman" w:cs="Times New Roman"/>
-                <w:spacing w:val="9"/>
-                <w:sz w:val="14"/>
-                <w:lang w:val="en-IN"/>
-              </w:rPr>
-              <w:t>{{recam}}</w:t>
+                <w:bCs/>
+                <w:sz w:val="15"/>
+                <w:lang w:val="en-IN"/>
+              </w:rPr>
+              <w:t>{{total}}</w:t>
             </w:r>
           </w:p>
         </w:tc>
@@ -1786,41 +2211,75 @@
             </w:pPr>
             <w:r>
               <w:rPr>
-                <w:rFonts w:ascii="Times New Roman" w:hAnsi="Times New Roman" w:cs="Times New Roman"/>
-                <w:sz w:val="14"/>
-              </w:rPr>
-              <w:t>Balance</w:t>
-            </w:r>
-            <w:r>
-              <w:rPr>
-                <w:rFonts w:ascii="Times New Roman" w:hAnsi="Times New Roman" w:cs="Times New Roman"/>
-                <w:sz w:val="14"/>
-                <w:lang w:val="en-IN"/>
-              </w:rPr>
-              <w:t xml:space="preserve">                                                                                             </w:t>
-            </w:r>
-            <w:r>
-              <w:rPr>
-                <w:rFonts w:ascii="Times New Roman" w:hAnsi="Times New Roman" w:cs="Times New Roman"/>
-                <w:sz w:val="14"/>
+                <w:b/>
+                <w:bCs/>
+                <w:sz w:val="15"/>
+              </w:rPr>
+              <w:t>Total Balance</w:t>
+            </w:r>
+            <w:r>
+              <w:rPr>
+                <w:b/>
+                <w:bCs/>
+                <w:sz w:val="15"/>
+                <w:lang w:val="en-IN"/>
+              </w:rPr>
+              <w:t xml:space="preserve">                                                                         </w:t>
+            </w:r>
+            <w:r>
+              <w:rPr>
+                <w:b/>
+                <w:bCs/>
+                <w:sz w:val="15"/>
+                <w:lang w:val="en-IN"/>
+              </w:rPr>
+              <w:t xml:space="preserve"> </w:t>
+            </w:r>
+            <w:r>
+              <w:rPr>
+                <w:b/>
+                <w:bCs/>
+                <w:sz w:val="15"/>
               </w:rPr>
               <w:t>₹</w:t>
             </w:r>
             <w:r>
               <w:rPr>
-                <w:rFonts w:ascii="Times New Roman" w:hAnsi="Times New Roman" w:cs="Times New Roman"/>
+                <w:b/>
+                <w:bCs/>
                 <w:spacing w:val="10"/>
-                <w:sz w:val="14"/>
+                <w:sz w:val="15"/>
               </w:rPr>
               <w:t xml:space="preserve"> </w:t>
             </w:r>
             <w:r>
               <w:rPr>
-                <w:rFonts w:ascii="Times New Roman" w:hAnsi="Times New Roman" w:cs="Times New Roman"/>
-                <w:sz w:val="14"/>
-                <w:lang w:val="en-IN"/>
-              </w:rPr>
-              <w:t>{{balen}}</w:t>
+                <w:b/>
+                <w:bCs/>
+                <w:sz w:val="15"/>
+                <w:lang w:val="en-IN"/>
+              </w:rPr>
+              <w:t>{{</w:t>
+            </w:r>
+            <w:proofErr w:type="spellStart"/>
+            <w:r>
+              <w:rPr>
+                <w:b/>
+                <w:bCs/>
+                <w:sz w:val="15"/>
+                <w:lang w:val="en-IN"/>
+              </w:rPr>
+              <w:t>balen</w:t>
+            </w:r>
+            <w:proofErr w:type="spellEnd"/>
+            <w:r>
+              <w:rPr>
+                <w:b/>
+                <w:bCs/>
+                <w:sz w:val="15"/>
+                <w:lang w:val="en-IN"/>
+              </w:rPr>
+              <w:t>}}</w:t>
             </w:r>
           </w:p>
         </w:tc>
@@ -1900,7 +2359,25 @@
                 <w:sz w:val="18"/>
                 <w:szCs w:val="18"/>
               </w:rPr>
-              <w:t xml:space="preserve">For, : </w:t>
+              <w:t>For</w:t>
+            </w:r>
+            <w:proofErr w:type="gramStart"/>
+            <w:r>
+              <w:rPr>
+                <w:rFonts w:ascii="Times New Roman" w:hAnsi="Times New Roman" w:cs="Times New Roman"/>
+                <w:sz w:val="18"/>
+                <w:szCs w:val="18"/>
+              </w:rPr>
+              <w:t>, :</w:t>
+            </w:r>
+            <w:proofErr w:type="gramEnd"/>
+            <w:r>
+              <w:rPr>
+                <w:rFonts w:ascii="Times New Roman" w:hAnsi="Times New Roman" w:cs="Times New Roman"/>
+                <w:sz w:val="18"/>
+                <w:szCs w:val="18"/>
+              </w:rPr>
+              <w:t xml:space="preserve"> </w:t>
             </w:r>
             <w:r>
               <w:rPr>
